--- a/Electrical Applications/Theory/Worksheets/EAT Worksheet 06 - More Series Circuits (AK).docx
+++ b/Electrical Applications/Theory/Worksheets/EAT Worksheet 06 - More Series Circuits (AK).docx
@@ -449,7 +449,18 @@
           <w:sz w:val="20"/>
           <w:szCs w:val="20"/>
         </w:rPr>
-        <w:t xml:space="preserve"> _______</w:t>
+        <w:t xml:space="preserve"> </w:t>
+      </w:r>
+      <w:bookmarkStart w:id="0" w:name="_GoBack"/>
+      <w:bookmarkEnd w:id="0"/>
+      <w:r>
+        <w:rPr>
+          <w:rFonts w:ascii="Verdana" w:hAnsi="Verdana"/>
+          <w:sz w:val="20"/>
+          <w:szCs w:val="20"/>
+          <w:highlight w:val="yellow"/>
+        </w:rPr>
+        <w:t>90pts.</w:t>
       </w:r>
       <w:r>
         <w:rPr>
@@ -1476,16 +1487,7 @@
                 <w:szCs w:val="20"/>
                 <w:highlight w:val="yellow"/>
               </w:rPr>
-              <w:t>12</w:t>
-            </w:r>
-            <w:r>
-              <w:rPr>
-                <w:rFonts w:ascii="Verdana" w:hAnsi="Verdana"/>
-                <w:sz w:val="20"/>
-                <w:szCs w:val="20"/>
-                <w:highlight w:val="yellow"/>
-              </w:rPr>
-              <w:t>Ω</w:t>
+              <w:t>12Ω</w:t>
             </w:r>
           </w:p>
         </w:tc>
@@ -1613,16 +1615,7 @@
                 <w:szCs w:val="20"/>
                 <w:highlight w:val="yellow"/>
               </w:rPr>
-              <w:t>892</w:t>
-            </w:r>
-            <w:r>
-              <w:rPr>
-                <w:rFonts w:ascii="Verdana" w:hAnsi="Verdana"/>
-                <w:sz w:val="20"/>
-                <w:szCs w:val="20"/>
-                <w:highlight w:val="yellow"/>
-              </w:rPr>
-              <w:t>Ω</w:t>
+              <w:t>892Ω</w:t>
             </w:r>
           </w:p>
         </w:tc>
@@ -1772,10 +1765,10 @@
                   <v:path o:extrusionok="f" gradientshapeok="t" o:connecttype="rect"/>
                   <o:lock v:ext="edit" aspectratio="t"/>
                 </v:shapetype>
-                <v:shape id="_x0000_i1025" type="#_x0000_t75" style="width:146.5pt;height:168.55pt" o:ole="">
+                <v:shape id="_x0000_i1025" type="#_x0000_t75" style="width:146.5pt;height:168.35pt" o:ole="">
                   <v:imagedata r:id="rId15" o:title=""/>
                 </v:shape>
-                <o:OLEObject Type="Embed" ProgID="Visio.Drawing.15" ShapeID="_x0000_i1025" DrawAspect="Content" ObjectID="_1590828873" r:id="rId16"/>
+                <o:OLEObject Type="Embed" ProgID="Visio.Drawing.15" ShapeID="_x0000_i1025" DrawAspect="Content" ObjectID="_1599243937" r:id="rId16"/>
               </w:object>
             </w:r>
           </w:p>
@@ -2561,16 +2554,7 @@
                 <w:szCs w:val="20"/>
                 <w:highlight w:val="yellow"/>
               </w:rPr>
-              <w:t>3.975k</w:t>
-            </w:r>
-            <w:r>
-              <w:rPr>
-                <w:rFonts w:ascii="Verdana" w:hAnsi="Verdana"/>
-                <w:sz w:val="20"/>
-                <w:szCs w:val="20"/>
-                <w:highlight w:val="yellow"/>
-              </w:rPr>
-              <w:t>Ω</w:t>
+              <w:t>3.975kΩ</w:t>
             </w:r>
           </w:p>
         </w:tc>
@@ -3302,16 +3286,7 @@
                 <w:szCs w:val="20"/>
                 <w:highlight w:val="yellow"/>
               </w:rPr>
-              <w:t>96k</w:t>
-            </w:r>
-            <w:r>
-              <w:rPr>
-                <w:rFonts w:ascii="Verdana" w:hAnsi="Verdana"/>
-                <w:sz w:val="20"/>
-                <w:szCs w:val="20"/>
-                <w:highlight w:val="yellow"/>
-              </w:rPr>
-              <w:t>Ω</w:t>
+              <w:t>96kΩ</w:t>
             </w:r>
           </w:p>
         </w:tc>
@@ -4152,10 +4127,10 @@
             </w:pPr>
             <w:r>
               <w:object w:dxaOrig="2928" w:dyaOrig="3373" w14:anchorId="63EF9FC2">
-                <v:shape id="_x0000_i1026" type="#_x0000_t75" style="width:146.5pt;height:168.55pt" o:ole="">
+                <v:shape id="_x0000_i1026" type="#_x0000_t75" style="width:146.5pt;height:168.35pt" o:ole="">
                   <v:imagedata r:id="rId15" o:title=""/>
                 </v:shape>
-                <o:OLEObject Type="Embed" ProgID="Visio.Drawing.15" ShapeID="_x0000_i1026" DrawAspect="Content" ObjectID="_1590828874" r:id="rId18"/>
+                <o:OLEObject Type="Embed" ProgID="Visio.Drawing.15" ShapeID="_x0000_i1026" DrawAspect="Content" ObjectID="_1599243938" r:id="rId18"/>
               </w:object>
             </w:r>
           </w:p>
@@ -6542,10 +6517,10 @@
             </w:pPr>
             <w:r>
               <w:object w:dxaOrig="2928" w:dyaOrig="3373" w14:anchorId="5C4C1F39">
-                <v:shape id="_x0000_i1027" type="#_x0000_t75" style="width:146.5pt;height:168.55pt" o:ole="">
+                <v:shape id="_x0000_i1027" type="#_x0000_t75" style="width:146.5pt;height:168.35pt" o:ole="">
                   <v:imagedata r:id="rId15" o:title=""/>
                 </v:shape>
-                <o:OLEObject Type="Embed" ProgID="Visio.Drawing.15" ShapeID="_x0000_i1027" DrawAspect="Content" ObjectID="_1590828875" r:id="rId19"/>
+                <o:OLEObject Type="Embed" ProgID="Visio.Drawing.15" ShapeID="_x0000_i1027" DrawAspect="Content" ObjectID="_1599243939" r:id="rId19"/>
               </w:object>
             </w:r>
           </w:p>
@@ -7389,8 +7364,6 @@
         </w:rPr>
         <w:t>Go up</w:t>
       </w:r>
-      <w:bookmarkStart w:id="0" w:name="_GoBack"/>
-      <w:bookmarkEnd w:id="0"/>
     </w:p>
     <w:p>
       <w:pPr>
